--- a/World building/2 - Creatures (flora & fauna)/Mind Flayer - Creature of insanity.docx
+++ b/World building/2 - Creatures (flora & fauna)/Mind Flayer - Creature of insanity.docx
@@ -31,7 +31,319 @@
         <w:t xml:space="preserve"> are ethereal beings that influence the minds of other creatures.</w:t>
       </w:r>
       <w:r>
-        <w:t xml:space="preserve"> While some specially trained forces of humans can resist the psychic energy of these creatures,</w:t>
+        <w:t xml:space="preserve"> While some specially trained forces can resist the psychic energy of these creatures,</w:t>
+      </w:r>
+      <w:r>
+        <w:t xml:space="preserve"> most humans </w:t>
+      </w:r>
+      <w:r>
+        <w:t>will break on some level.</w:t>
+      </w:r>
+      <w:r>
+        <w:t xml:space="preserve"> The power of the Mind Flayer</w:t>
+      </w:r>
+      <w:r>
+        <w:t xml:space="preserve"> diminishes </w:t>
+      </w:r>
+      <w:r>
+        <w:t xml:space="preserve">over distance but given that one is close by, a typical human will go insane </w:t>
+      </w:r>
+      <w:r>
+        <w:t xml:space="preserve">within 10 minutes of indirect exposure, and less </w:t>
+      </w:r>
+      <w:r>
+        <w:t>than</w:t>
+      </w:r>
+      <w:r>
+        <w:t xml:space="preserve"> one minute under direct exposure</w:t>
+      </w:r>
+      <w:r>
+        <w:t>.</w:t>
+      </w:r>
+      <w:r>
+        <w:t xml:space="preserve"> </w:t>
+      </w:r>
+      <w:r>
+        <w:t>Strong-willed</w:t>
+      </w:r>
+      <w:r>
+        <w:t xml:space="preserve"> individuals can usually last </w:t>
+      </w:r>
+      <w:r>
+        <w:t xml:space="preserve">more than </w:t>
+      </w:r>
+      <w:r>
+        <w:t>twi</w:t>
+      </w:r>
+      <w:r>
+        <w:t>ce</w:t>
+      </w:r>
+      <w:r>
+        <w:t xml:space="preserve"> that time but can face worse effects when exposed for long periods of time.</w:t>
+      </w:r>
+      <w:r>
+        <w:t xml:space="preserve"> Mind Flayers </w:t>
+      </w:r>
+      <w:r>
+        <w:t xml:space="preserve">can </w:t>
+      </w:r>
+      <w:r>
+        <w:t xml:space="preserve">influence broken minds </w:t>
+      </w:r>
+      <w:r>
+        <w:t>and, in some cases,</w:t>
+      </w:r>
+      <w:r>
+        <w:t xml:space="preserve"> explicitly control the victim, but these vessels are typically discarded</w:t>
+      </w:r>
+      <w:r>
+        <w:t xml:space="preserve"> when they don’t serve an </w:t>
+      </w:r>
+      <w:r>
+        <w:t>immediate purpose.</w:t>
+      </w:r>
+    </w:p>
+    <w:p>
+      <w:r>
+        <w:tab/>
+      </w:r>
+      <w:r>
+        <w:t xml:space="preserve">Mind Flayers feed </w:t>
+      </w:r>
+      <w:r>
+        <w:t>off</w:t>
+      </w:r>
+      <w:r>
+        <w:t xml:space="preserve"> human suffering</w:t>
+      </w:r>
+      <w:r>
+        <w:t xml:space="preserve"> whether it is caused by them or not</w:t>
+      </w:r>
+      <w:r>
+        <w:t>, which typically</w:t>
+      </w:r>
+      <w:r>
+        <w:t xml:space="preserve"> leads them to large settlements.</w:t>
+      </w:r>
+      <w:r>
+        <w:t xml:space="preserve"> </w:t>
+      </w:r>
+      <w:r>
+        <w:t>The range</w:t>
+      </w:r>
+      <w:r>
+        <w:t xml:space="preserve"> of a Mind Flayer</w:t>
+      </w:r>
+      <w:r>
+        <w:t xml:space="preserve"> is </w:t>
+      </w:r>
+      <w:r>
+        <w:t>large but</w:t>
+      </w:r>
+      <w:r>
+        <w:t xml:space="preserve"> </w:t>
+      </w:r>
+      <w:r>
+        <w:t>has d</w:t>
+      </w:r>
+      <w:r>
+        <w:t>iminishing returns over distance</w:t>
+      </w:r>
+      <w:r>
+        <w:t>.</w:t>
+      </w:r>
+      <w:r>
+        <w:t xml:space="preserve"> S</w:t>
+      </w:r>
+      <w:r>
+        <w:t>omeone could live a mile or two</w:t>
+      </w:r>
+      <w:r>
+        <w:t xml:space="preserve"> away from one and be okay, but </w:t>
+      </w:r>
+      <w:r>
+        <w:t>after years of living in that same house</w:t>
+      </w:r>
+      <w:r>
+        <w:t xml:space="preserve"> their mental stability could be completely shattered.</w:t>
+      </w:r>
+    </w:p>
+    <w:p>
+      <w:r>
+        <w:tab/>
+      </w:r>
+      <w:r>
+        <w:t xml:space="preserve">Scaling that up to a settlement is where chaos </w:t>
+      </w:r>
+      <w:r>
+        <w:t>really breaks loose.</w:t>
+      </w:r>
+      <w:r>
+        <w:t xml:space="preserve"> </w:t>
+      </w:r>
+      <w:r>
+        <w:t xml:space="preserve">If the settlement fails to </w:t>
+      </w:r>
+      <w:r>
+        <w:t xml:space="preserve">eliminate or relocate </w:t>
+      </w:r>
+      <w:r>
+        <w:t>the Mind Flayer, the settlement will start into the stages of</w:t>
+      </w:r>
+      <w:r>
+        <w:t xml:space="preserve"> total </w:t>
+      </w:r>
+      <w:r>
+        <w:t xml:space="preserve">collapse. The first </w:t>
+      </w:r>
+      <w:r>
+        <w:t xml:space="preserve">noticeable stage </w:t>
+      </w:r>
+      <w:r>
+        <w:t>consists of a rise in crime</w:t>
+      </w:r>
+      <w:r>
+        <w:t xml:space="preserve">, and a general </w:t>
+      </w:r>
+      <w:r>
+        <w:t xml:space="preserve">rise in mental disorders like depression </w:t>
+      </w:r>
+      <w:r>
+        <w:t>and anxiety</w:t>
+      </w:r>
+      <w:r>
+        <w:t>.</w:t>
+      </w:r>
+      <w:r>
+        <w:t xml:space="preserve"> </w:t>
+      </w:r>
+      <w:r>
+        <w:t>At</w:t>
+      </w:r>
+      <w:r>
+        <w:t xml:space="preserve"> this stage some people already living with chronic </w:t>
+      </w:r>
+      <w:r>
+        <w:t>mental health issues</w:t>
+      </w:r>
+      <w:r>
+        <w:t xml:space="preserve"> will worsen to </w:t>
+      </w:r>
+      <w:r>
+        <w:t xml:space="preserve">a permanent and </w:t>
+      </w:r>
+      <w:r>
+        <w:t>complete</w:t>
+      </w:r>
+      <w:r>
+        <w:t xml:space="preserve"> state of</w:t>
+      </w:r>
+      <w:r>
+        <w:t xml:space="preserve"> </w:t>
+      </w:r>
+      <w:r>
+        <w:t>mental breakdown.</w:t>
+      </w:r>
+    </w:p>
+    <w:p>
+      <w:r>
+        <w:tab/>
+        <w:t xml:space="preserve">The next stage consists of general unrest among the </w:t>
+      </w:r>
+      <w:r>
+        <w:t xml:space="preserve">general </w:t>
+      </w:r>
+      <w:r>
+        <w:t>population</w:t>
+      </w:r>
+      <w:r>
+        <w:t xml:space="preserve">. </w:t>
+      </w:r>
+      <w:r>
+        <w:t xml:space="preserve">This is the stage at which </w:t>
+      </w:r>
+      <w:r>
+        <w:t>the army notices</w:t>
+      </w:r>
+      <w:r>
+        <w:t xml:space="preserve"> and briefs the </w:t>
+      </w:r>
+      <w:r>
+        <w:t xml:space="preserve">local </w:t>
+      </w:r>
+      <w:r>
+        <w:t xml:space="preserve">government of the </w:t>
+      </w:r>
+      <w:r>
+        <w:t>threat.</w:t>
+      </w:r>
+      <w:r>
+        <w:t xml:space="preserve"> </w:t>
+      </w:r>
+      <w:r>
+        <w:t>Across the country are special task forces</w:t>
+      </w:r>
+      <w:r>
+        <w:t xml:space="preserve"> that are highly resistant</w:t>
+      </w:r>
+      <w:r>
+        <w:t xml:space="preserve"> to the effects of creatures that use </w:t>
+      </w:r>
+      <w:proofErr w:type="spellStart"/>
+      <w:r>
+        <w:t>psy</w:t>
+      </w:r>
+      <w:proofErr w:type="spellEnd"/>
+      <w:r>
+        <w:t xml:space="preserve">-attacks and will be called in when a settlement has failed </w:t>
+      </w:r>
+      <w:r>
+        <w:t xml:space="preserve">to take care of such creatures on their own. Due to the </w:t>
+      </w:r>
+      <w:r>
+        <w:t>nat</w:t>
+      </w:r>
+      <w:r>
+        <w:t xml:space="preserve">ure of </w:t>
+      </w:r>
+      <w:r>
+        <w:t>how Mind Flayers draw their power, disinformation campaigns are</w:t>
+      </w:r>
+      <w:r>
+        <w:t xml:space="preserve"> rolled out among all neighboring settlements to avoid excess panic</w:t>
+      </w:r>
+      <w:r>
+        <w:t xml:space="preserve"> and mania that could possibly draw more Mind Flayers</w:t>
+      </w:r>
+      <w:r>
+        <w:t>.</w:t>
+      </w:r>
+    </w:p>
+    <w:p>
+      <w:r>
+        <w:tab/>
+        <w:t xml:space="preserve">If the </w:t>
+      </w:r>
+      <w:r>
+        <w:t>worst-case</w:t>
+      </w:r>
+      <w:r>
+        <w:t xml:space="preserve"> scenario </w:t>
+      </w:r>
+      <w:r>
+        <w:t xml:space="preserve">happens and the Mind Flayer cannot be </w:t>
+      </w:r>
+      <w:r>
+        <w:t xml:space="preserve">removed, the remaining civilians are killed by the </w:t>
+      </w:r>
+      <w:r>
+        <w:t xml:space="preserve">military before </w:t>
+      </w:r>
+      <w:r>
+        <w:t>worse can happen. It is imperative that a Mind Flayer is not allowed to</w:t>
+      </w:r>
+      <w:r>
+        <w:t xml:space="preserve"> completely destabilize a settlement as it may become powerful enough to start feeding on multiple settlements at once.</w:t>
       </w:r>
     </w:p>
     <w:sectPr>
